--- a/output/078_Definitie.docx
+++ b/output/078_Definitie.docx
@@ -4,11 +4,30 @@
   <w:body>
     <w:p>
       <w:pPr>
-        <w:pStyle w:val="Kop2bijlage"/>
-      </w:pPr>
+        <w:pStyle w:val="Kop5"/>
+      </w:pPr>
+      <w:r>
+        <w:t>Toelichting op de toepassing</w:t>
+      </w:r>
+    </w:p>
+    <w:p>
+      <w:r>
+        <w:t>De Gebiedsaanwijzing van het type Externe veiligheid wordt gebruikt voor gebieden waar met het oog op het waarborgen van de veiligheid specifieke regels gelden. Het gaat hierbij met name om de aandachtsgebieden externe veiligheid (groepsrisico) en de afstanden voor het plaatsgebonden risico. Dit zijn gebieden rond risicovolle activiteiten waarvoor het rijk instructieregels heeft gesteld. De Gebiedsaanwijzing Externe veiligheid kan ook worden gebruikt in visies en programma’s voor het aangeven van gebieden en objecten waar beleidsmatig bijzondere aandacht is voor de externe veiligheid.</w:t>
+      </w:r>
+    </w:p>
+    <w:p>
+      <w:r>
+        <w:t xml:space="preserve">Provincies zullen de Gebiedsaanwijzing Energievoorziening vooral gebruiken voor belemmeringengebieden en risicogebieden. Ook gemeenten zullen in omgevingsvisie en omgevingsplan beleid en regels over de externe veiligheid opnemen en kunnen daarvoor gebruik maken van de Gebiedsaanwijzing Externe veiligheid, bijvoorbeeld voor het in het </w:t>
+      </w:r>
       <w:r>
         <w:lastRenderedPageBreak/>
-        <w:t>Issuelijst</w:t>
+        <w:t>omgevingsplan opnemen van bouwvoorschriftengebieden en aandachtsgebieden externe veiligheid. Voor het overige is uitgangspunt dat zij in het omgevingsplan voor het toedelen van functies bij voorkeur gebruik maken van de Gebiedsaanwijzing van het type Functie.</w:t>
+      </w:r>
+    </w:p>
+    <w:p/>
+    <w:p>
+      <w:r>
+        <w:t>Om de geometrische begrenzing van de Gebiedsaanwijzing Externe veiligheid te kunnen vastleggen en de verschillende gebieden van dit type op een kaartbeeld weer te geven is het noodzakelijk om de annotatie Externe veiligheid te gebruiken. Op voorhand is niet te zeggen hoeveel en welke specifieke vormen van de Gebiedsaanwijzing Externe veiligheid in de verschillende omgevingsdocumenten begrensd zullen worden, het is mogelijk dat het er veel verschillende zullen zijn. Er is geen symboliek (kleur, arcering, lijnstijl) voorhanden die een grote hoeveelheid verschillende specifieke vormen van het type Externe veiligheid kan weergeven op een manier waarbij voor het menselijk oog voldoende onderscheid is tussen de verschillende gebieden. Daarom is er ten behoeve van de weergave voor gekozen om de Gebiedsaanwijzing Externe veiligheid in groepen in te delen. De ExterneVeiligheidgroepen die gebruikt kunnen worden, zijn opgenomen in een gesloten waardelijst. Iedere groep heeft een eigen symboliek. Door te werken met de Gebiedsaanwijzing Externe veiligheid met het attribuut groep en de juiste waarde van de waardelijst ExterneVeiligheidgroep kunnen de werkingsgebieden van alle specifieke vormen van de Gebiedsaanwijzing Externe veiligheid in een (interactieve) viewer worden weergegeven op een kaart. Het is dan mogelijk om een integraal beeld van alle locaties van de Gebiedsaanwijzing Externe veiligheid weer te geven, maar ook om alle locaties van de Gebiedsaanwijzing Externe veiligheid van een bepaalde groep weer te geven.</w:t>
       </w:r>
     </w:p>
   </w:body>

--- a/output/078_Definitie.docx
+++ b/output/078_Definitie.docx
@@ -1286,7 +1286,7 @@
             <w:rPr>
               <w:noProof/>
             </w:rPr>
-            <w:t>17 mei 2020</w:t>
+            <w:t>10 juni 2020</w:t>
           </w:r>
           <w:r>
             <w:fldChar w:fldCharType="end"/>
@@ -1539,7 +1539,7 @@
             <w:rPr>
               <w:noProof/>
             </w:rPr>
-            <w:t>17 mei 2020</w:t>
+            <w:t>10 juni 2020</w:t>
           </w:r>
           <w:r>
             <w:fldChar w:fldCharType="end"/>
@@ -1673,7 +1673,7 @@
       <w:rPr>
         <w:noProof/>
       </w:rPr>
-      <w:t>17 mei 2020</w:t>
+      <w:t>10 juni 2020</w:t>
     </w:r>
     <w:r>
       <w:fldChar w:fldCharType="end"/>
@@ -22680,15 +22680,6 @@
 </file>
 
 <file path=customXml/item1.xml><?xml version="1.0" encoding="utf-8"?>
-<?mso-contentType ?>
-<FormTemplates xmlns="http://schemas.microsoft.com/sharepoint/v3/contenttype/forms">
-  <Display>DocumentLibraryForm</Display>
-  <Edit>DocumentLibraryForm</Edit>
-  <New>DocumentLibraryForm</New>
-</FormTemplates>
-</file>
-
-<file path=customXml/item2.xml><?xml version="1.0" encoding="utf-8"?>
 <ct:contentTypeSchema xmlns:ct="http://schemas.microsoft.com/office/2006/metadata/contentType" xmlns:ma="http://schemas.microsoft.com/office/2006/metadata/properties/metaAttributes" ct:_="" ma:_="" ma:contentTypeName="Document" ma:contentTypeID="0x0101003ADD3040E3157B4E913BCA65F34844D7" ma:contentTypeVersion="10" ma:contentTypeDescription="Een nieuw document maken." ma:contentTypeScope="" ma:versionID="c1765059aa1475931adc12138fdcfd8c">
   <xsd:schema xmlns:xsd="http://www.w3.org/2001/XMLSchema" xmlns:xs="http://www.w3.org/2001/XMLSchema" xmlns:p="http://schemas.microsoft.com/office/2006/metadata/properties" xmlns:ns2="aafb19fa-82be-411d-a6df-c75e9235a4ea" xmlns:ns3="3dfebdfe-2b22-40ba-8672-9fbc9b4066c4" targetNamespace="http://schemas.microsoft.com/office/2006/metadata/properties" ma:root="true" ma:fieldsID="42d79c55539af1f9f274032ce6041302" ns2:_="" ns3:_="">
     <xsd:import namespace="aafb19fa-82be-411d-a6df-c75e9235a4ea"/>
@@ -22891,11 +22882,16 @@
 </ct:contentTypeSchema>
 </file>
 
-<file path=customXml/item3.xml><?xml version="1.0" encoding="utf-8"?>
-<b:Sources xmlns:b="http://schemas.openxmlformats.org/officeDocument/2006/bibliography" xmlns="http://schemas.openxmlformats.org/officeDocument/2006/bibliography" SelectedStyle="/APASixthEditionOfficeOnline.xsl" StyleName="APA"/>
+<file path=customXml/item2.xml><?xml version="1.0" encoding="utf-8"?>
+<?mso-contentType ?>
+<FormTemplates xmlns="http://schemas.microsoft.com/sharepoint/v3/contenttype/forms">
+  <Display>DocumentLibraryForm</Display>
+  <Edit>DocumentLibraryForm</Edit>
+  <New>DocumentLibraryForm</New>
+</FormTemplates>
 </file>
 
-<file path=customXml/item4.xml><?xml version="1.0" encoding="utf-8"?>
+<file path=customXml/item3.xml><?xml version="1.0" encoding="utf-8"?>
 <p:properties xmlns:p="http://schemas.microsoft.com/office/2006/metadata/properties" xmlns:xsi="http://www.w3.org/2001/XMLSchema-instance" xmlns:pc="http://schemas.microsoft.com/office/infopath/2007/PartnerControls">
   <documentManagement>
     <SharedWithUsers xmlns="3dfebdfe-2b22-40ba-8672-9fbc9b4066c4">
@@ -22919,15 +22915,11 @@
 </p:properties>
 </file>
 
-<file path=customXml/itemProps1.xml><?xml version="1.0" encoding="utf-8"?>
-<ds:datastoreItem xmlns:ds="http://schemas.openxmlformats.org/officeDocument/2006/customXml" ds:itemID="{DC449722-D7BA-4619-AAFF-E6701700FEB1}">
-  <ds:schemaRefs>
-    <ds:schemaRef ds:uri="http://schemas.microsoft.com/sharepoint/v3/contenttype/forms"/>
-  </ds:schemaRefs>
-</ds:datastoreItem>
+<file path=customXml/item4.xml><?xml version="1.0" encoding="utf-8"?>
+<b:Sources xmlns:b="http://schemas.openxmlformats.org/officeDocument/2006/bibliography" xmlns="http://schemas.openxmlformats.org/officeDocument/2006/bibliography" SelectedStyle="/APASixthEditionOfficeOnline.xsl" StyleName="APA"/>
 </file>
 
-<file path=customXml/itemProps2.xml><?xml version="1.0" encoding="utf-8"?>
+<file path=customXml/itemProps1.xml><?xml version="1.0" encoding="utf-8"?>
 <ds:datastoreItem xmlns:ds="http://schemas.openxmlformats.org/officeDocument/2006/customXml" ds:itemID="{97048DE3-B580-461E-9CD9-53C20EC23225}">
   <ds:schemaRefs>
     <ds:schemaRef ds:uri="http://schemas.microsoft.com/office/2006/metadata/contentType"/>
@@ -22946,15 +22938,15 @@
 </ds:datastoreItem>
 </file>
 
-<file path=customXml/itemProps3.xml><?xml version="1.0" encoding="utf-8"?>
-<ds:datastoreItem xmlns:ds="http://schemas.openxmlformats.org/officeDocument/2006/customXml" ds:itemID="{EC4ECE07-586B-4B29-BB7F-D057AFB5D003}">
+<file path=customXml/itemProps2.xml><?xml version="1.0" encoding="utf-8"?>
+<ds:datastoreItem xmlns:ds="http://schemas.openxmlformats.org/officeDocument/2006/customXml" ds:itemID="{DC449722-D7BA-4619-AAFF-E6701700FEB1}">
   <ds:schemaRefs>
-    <ds:schemaRef ds:uri="http://schemas.openxmlformats.org/officeDocument/2006/bibliography"/>
+    <ds:schemaRef ds:uri="http://schemas.microsoft.com/sharepoint/v3/contenttype/forms"/>
   </ds:schemaRefs>
 </ds:datastoreItem>
 </file>
 
-<file path=customXml/itemProps4.xml><?xml version="1.0" encoding="utf-8"?>
+<file path=customXml/itemProps3.xml><?xml version="1.0" encoding="utf-8"?>
 <ds:datastoreItem xmlns:ds="http://schemas.openxmlformats.org/officeDocument/2006/customXml" ds:itemID="{2C6812DD-A0C9-4519-A80C-4AFA48C7A66F}">
   <ds:schemaRefs>
     <ds:schemaRef ds:uri="http://schemas.microsoft.com/office/2006/metadata/properties"/>
@@ -22962,4 +22954,12 @@
     <ds:schemaRef ds:uri="3dfebdfe-2b22-40ba-8672-9fbc9b4066c4"/>
   </ds:schemaRefs>
 </ds:datastoreItem>
+</file>
+
+<file path=customXml/itemProps4.xml><?xml version="1.0" encoding="utf-8"?>
+<ds:datastoreItem xmlns:ds="http://schemas.openxmlformats.org/officeDocument/2006/customXml" ds:itemID="{EC4ECE07-586B-4B29-BB7F-D057AFB5D003}">
+  <ds:schemaRefs>
+    <ds:schemaRef ds:uri="http://schemas.openxmlformats.org/officeDocument/2006/bibliography"/>
+  </ds:schemaRefs>
+</ds:datastoreItem>
 </file>
--- a/output/078_Definitie.docx
+++ b/output/078_Definitie.docx
@@ -1286,7 +1286,7 @@
             <w:rPr>
               <w:noProof/>
             </w:rPr>
-            <w:t>10 juni 2020</w:t>
+            <w:t>19 juni 2020</w:t>
           </w:r>
           <w:r>
             <w:fldChar w:fldCharType="end"/>
@@ -1539,7 +1539,7 @@
             <w:rPr>
               <w:noProof/>
             </w:rPr>
-            <w:t>10 juni 2020</w:t>
+            <w:t>19 juni 2020</w:t>
           </w:r>
           <w:r>
             <w:fldChar w:fldCharType="end"/>
@@ -1673,7 +1673,7 @@
       <w:rPr>
         <w:noProof/>
       </w:rPr>
-      <w:t>10 juni 2020</w:t>
+      <w:t>19 juni 2020</w:t>
     </w:r>
     <w:r>
       <w:fldChar w:fldCharType="end"/>
@@ -22680,6 +22680,15 @@
 </file>
 
 <file path=customXml/item1.xml><?xml version="1.0" encoding="utf-8"?>
+<?mso-contentType ?>
+<FormTemplates xmlns="http://schemas.microsoft.com/sharepoint/v3/contenttype/forms">
+  <Display>DocumentLibraryForm</Display>
+  <Edit>DocumentLibraryForm</Edit>
+  <New>DocumentLibraryForm</New>
+</FormTemplates>
+</file>
+
+<file path=customXml/item2.xml><?xml version="1.0" encoding="utf-8"?>
 <ct:contentTypeSchema xmlns:ct="http://schemas.microsoft.com/office/2006/metadata/contentType" xmlns:ma="http://schemas.microsoft.com/office/2006/metadata/properties/metaAttributes" ct:_="" ma:_="" ma:contentTypeName="Document" ma:contentTypeID="0x0101003ADD3040E3157B4E913BCA65F34844D7" ma:contentTypeVersion="10" ma:contentTypeDescription="Een nieuw document maken." ma:contentTypeScope="" ma:versionID="c1765059aa1475931adc12138fdcfd8c">
   <xsd:schema xmlns:xsd="http://www.w3.org/2001/XMLSchema" xmlns:xs="http://www.w3.org/2001/XMLSchema" xmlns:p="http://schemas.microsoft.com/office/2006/metadata/properties" xmlns:ns2="aafb19fa-82be-411d-a6df-c75e9235a4ea" xmlns:ns3="3dfebdfe-2b22-40ba-8672-9fbc9b4066c4" targetNamespace="http://schemas.microsoft.com/office/2006/metadata/properties" ma:root="true" ma:fieldsID="42d79c55539af1f9f274032ce6041302" ns2:_="" ns3:_="">
     <xsd:import namespace="aafb19fa-82be-411d-a6df-c75e9235a4ea"/>
@@ -22882,16 +22891,11 @@
 </ct:contentTypeSchema>
 </file>
 
-<file path=customXml/item2.xml><?xml version="1.0" encoding="utf-8"?>
-<?mso-contentType ?>
-<FormTemplates xmlns="http://schemas.microsoft.com/sharepoint/v3/contenttype/forms">
-  <Display>DocumentLibraryForm</Display>
-  <Edit>DocumentLibraryForm</Edit>
-  <New>DocumentLibraryForm</New>
-</FormTemplates>
+<file path=customXml/item3.xml><?xml version="1.0" encoding="utf-8"?>
+<b:Sources xmlns:b="http://schemas.openxmlformats.org/officeDocument/2006/bibliography" xmlns="http://schemas.openxmlformats.org/officeDocument/2006/bibliography" SelectedStyle="/APASixthEditionOfficeOnline.xsl" StyleName="APA"/>
 </file>
 
-<file path=customXml/item3.xml><?xml version="1.0" encoding="utf-8"?>
+<file path=customXml/item4.xml><?xml version="1.0" encoding="utf-8"?>
 <p:properties xmlns:p="http://schemas.microsoft.com/office/2006/metadata/properties" xmlns:xsi="http://www.w3.org/2001/XMLSchema-instance" xmlns:pc="http://schemas.microsoft.com/office/infopath/2007/PartnerControls">
   <documentManagement>
     <SharedWithUsers xmlns="3dfebdfe-2b22-40ba-8672-9fbc9b4066c4">
@@ -22915,11 +22919,15 @@
 </p:properties>
 </file>
 
-<file path=customXml/item4.xml><?xml version="1.0" encoding="utf-8"?>
-<b:Sources xmlns:b="http://schemas.openxmlformats.org/officeDocument/2006/bibliography" xmlns="http://schemas.openxmlformats.org/officeDocument/2006/bibliography" SelectedStyle="/APASixthEditionOfficeOnline.xsl" StyleName="APA"/>
+<file path=customXml/itemProps1.xml><?xml version="1.0" encoding="utf-8"?>
+<ds:datastoreItem xmlns:ds="http://schemas.openxmlformats.org/officeDocument/2006/customXml" ds:itemID="{DC449722-D7BA-4619-AAFF-E6701700FEB1}">
+  <ds:schemaRefs>
+    <ds:schemaRef ds:uri="http://schemas.microsoft.com/sharepoint/v3/contenttype/forms"/>
+  </ds:schemaRefs>
+</ds:datastoreItem>
 </file>
 
-<file path=customXml/itemProps1.xml><?xml version="1.0" encoding="utf-8"?>
+<file path=customXml/itemProps2.xml><?xml version="1.0" encoding="utf-8"?>
 <ds:datastoreItem xmlns:ds="http://schemas.openxmlformats.org/officeDocument/2006/customXml" ds:itemID="{97048DE3-B580-461E-9CD9-53C20EC23225}">
   <ds:schemaRefs>
     <ds:schemaRef ds:uri="http://schemas.microsoft.com/office/2006/metadata/contentType"/>
@@ -22938,15 +22946,15 @@
 </ds:datastoreItem>
 </file>
 
-<file path=customXml/itemProps2.xml><?xml version="1.0" encoding="utf-8"?>
-<ds:datastoreItem xmlns:ds="http://schemas.openxmlformats.org/officeDocument/2006/customXml" ds:itemID="{DC449722-D7BA-4619-AAFF-E6701700FEB1}">
+<file path=customXml/itemProps3.xml><?xml version="1.0" encoding="utf-8"?>
+<ds:datastoreItem xmlns:ds="http://schemas.openxmlformats.org/officeDocument/2006/customXml" ds:itemID="{EC4ECE07-586B-4B29-BB7F-D057AFB5D003}">
   <ds:schemaRefs>
-    <ds:schemaRef ds:uri="http://schemas.microsoft.com/sharepoint/v3/contenttype/forms"/>
+    <ds:schemaRef ds:uri="http://schemas.openxmlformats.org/officeDocument/2006/bibliography"/>
   </ds:schemaRefs>
 </ds:datastoreItem>
 </file>
 
-<file path=customXml/itemProps3.xml><?xml version="1.0" encoding="utf-8"?>
+<file path=customXml/itemProps4.xml><?xml version="1.0" encoding="utf-8"?>
 <ds:datastoreItem xmlns:ds="http://schemas.openxmlformats.org/officeDocument/2006/customXml" ds:itemID="{2C6812DD-A0C9-4519-A80C-4AFA48C7A66F}">
   <ds:schemaRefs>
     <ds:schemaRef ds:uri="http://schemas.microsoft.com/office/2006/metadata/properties"/>
@@ -22954,12 +22962,4 @@
     <ds:schemaRef ds:uri="3dfebdfe-2b22-40ba-8672-9fbc9b4066c4"/>
   </ds:schemaRefs>
 </ds:datastoreItem>
-</file>
-
-<file path=customXml/itemProps4.xml><?xml version="1.0" encoding="utf-8"?>
-<ds:datastoreItem xmlns:ds="http://schemas.openxmlformats.org/officeDocument/2006/customXml" ds:itemID="{EC4ECE07-586B-4B29-BB7F-D057AFB5D003}">
-  <ds:schemaRefs>
-    <ds:schemaRef ds:uri="http://schemas.openxmlformats.org/officeDocument/2006/bibliography"/>
-  </ds:schemaRefs>
-</ds:datastoreItem>
 </file>